--- a/🔄 Lógica resumida para ubicar el tracker según Aguja.docx
+++ b/🔄 Lógica resumida para ubicar el tracker según Aguja.docx
@@ -180,7 +180,7 @@
     <w:p>
       <w:r>
         <w:pict w14:anchorId="24055533">
-          <v:rect id="_x0000_i1031" style="width:0;height:1.5pt" o:hralign="center" o:hrstd="t" o:hr="t" fillcolor="#a0a0a0" stroked="f"/>
+          <v:rect id="_x0000_i1025" style="width:0;height:1.5pt" o:hralign="center" o:hrstd="t" o:hr="t" fillcolor="#a0a0a0" stroked="f"/>
         </w:pict>
       </w:r>
     </w:p>
@@ -204,24 +204,15 @@
           <w:b/>
           <w:bCs/>
         </w:rPr>
-        <w:t xml:space="preserve"> Ejemplo </w:t>
-      </w:r>
-      <w:proofErr w:type="gramStart"/>
+        <w:t xml:space="preserve"> Ejemplo formalizado</w:t>
+      </w:r>
       <w:r>
         <w:rPr>
           <w:b/>
           <w:bCs/>
         </w:rPr>
-        <w:t xml:space="preserve">formalizado </w:t>
-      </w:r>
-      <w:r>
-        <w:rPr>
-          <w:b/>
-          <w:bCs/>
-        </w:rPr>
         <w:t>:</w:t>
       </w:r>
-      <w:proofErr w:type="gramEnd"/>
     </w:p>
     <w:p>
       <w:r>
@@ -1841,6 +1832,7 @@
   <w:style w:type="character" w:default="1" w:styleId="Fuentedeprrafopredeter">
     <w:name w:val="Default Paragraph Font"/>
     <w:uiPriority w:val="1"/>
+    <w:semiHidden/>
     <w:unhideWhenUsed/>
   </w:style>
   <w:style w:type="table" w:default="1" w:styleId="Tablanormal">

--- a/🔄 Lógica resumida para ubicar el tracker según Aguja.docx
+++ b/🔄 Lógica resumida para ubicar el tracker según Aguja.docx
@@ -424,10 +424,10 @@
         <w:tblLook w:val="04A0" w:firstRow="1" w:lastRow="0" w:firstColumn="1" w:lastColumn="0" w:noHBand="0" w:noVBand="1"/>
       </w:tblPr>
       <w:tblGrid>
-        <w:gridCol w:w="643"/>
-        <w:gridCol w:w="1295"/>
+        <w:gridCol w:w="757"/>
+        <w:gridCol w:w="1409"/>
         <w:gridCol w:w="1539"/>
-        <w:gridCol w:w="4431"/>
+        <w:gridCol w:w="4545"/>
       </w:tblGrid>
       <w:tr>
         <w:trPr>
@@ -454,6 +454,13 @@
               </w:rPr>
               <w:t>Aguja</w:t>
             </w:r>
+            <w:r>
+              <w:rPr>
+                <w:b/>
+                <w:bCs/>
+              </w:rPr>
+              <w:t>|</w:t>
+            </w:r>
           </w:p>
         </w:tc>
         <w:tc>
@@ -476,6 +483,13 @@
               </w:rPr>
               <w:t>Desvía hacia</w:t>
             </w:r>
+            <w:r>
+              <w:rPr>
+                <w:b/>
+                <w:bCs/>
+              </w:rPr>
+              <w:t>|</w:t>
+            </w:r>
           </w:p>
         </w:tc>
         <w:tc>
@@ -513,6 +527,13 @@
                 <w:bCs/>
               </w:rPr>
             </w:pPr>
+            <w:r>
+              <w:rPr>
+                <w:b/>
+                <w:bCs/>
+              </w:rPr>
+              <w:t>|</w:t>
+            </w:r>
             <w:r>
               <w:rPr>
                 <w:b/>
